--- a/docs/Documento de Visão 0.5.docx
+++ b/docs/Documento de Visão 0.5.docx
@@ -574,8 +574,8 @@
       </w:tblPr>
       <w:tblGrid>
         <w:gridCol w:w="950"/>
-        <w:gridCol w:w="1728"/>
-        <w:gridCol w:w="2569"/>
+        <w:gridCol w:w="1729"/>
+        <w:gridCol w:w="2568"/>
         <w:gridCol w:w="3246"/>
       </w:tblGrid>
       <w:tr>
@@ -609,7 +609,7 @@
         </w:tc>
         <w:tc>
           <w:tcPr>
-            <w:tcW w:w="1728" w:type="dxa"/>
+            <w:tcW w:w="1729" w:type="dxa"/>
             <w:tcBorders/>
             <w:shd w:color="auto" w:fill="D9D9D9" w:themeFill="background1" w:themeFillShade="d9" w:val="clear"/>
           </w:tcPr>
@@ -636,7 +636,7 @@
         </w:tc>
         <w:tc>
           <w:tcPr>
-            <w:tcW w:w="2569" w:type="dxa"/>
+            <w:tcW w:w="2568" w:type="dxa"/>
             <w:tcBorders/>
             <w:shd w:color="auto" w:fill="D9D9D9" w:themeFill="background1" w:themeFillShade="d9" w:val="clear"/>
           </w:tcPr>
@@ -725,7 +725,7 @@
         </w:tc>
         <w:tc>
           <w:tcPr>
-            <w:tcW w:w="1728" w:type="dxa"/>
+            <w:tcW w:w="1729" w:type="dxa"/>
             <w:tcBorders/>
             <w:shd w:fill="auto" w:val="clear"/>
           </w:tcPr>
@@ -757,7 +757,7 @@
         </w:tc>
         <w:tc>
           <w:tcPr>
-            <w:tcW w:w="2569" w:type="dxa"/>
+            <w:tcW w:w="2568" w:type="dxa"/>
             <w:tcBorders/>
             <w:shd w:fill="auto" w:val="clear"/>
           </w:tcPr>
@@ -858,7 +858,7 @@
         </w:tc>
         <w:tc>
           <w:tcPr>
-            <w:tcW w:w="1728" w:type="dxa"/>
+            <w:tcW w:w="1729" w:type="dxa"/>
             <w:tcBorders/>
             <w:shd w:fill="auto" w:val="clear"/>
           </w:tcPr>
@@ -890,7 +890,7 @@
         </w:tc>
         <w:tc>
           <w:tcPr>
-            <w:tcW w:w="2569" w:type="dxa"/>
+            <w:tcW w:w="2568" w:type="dxa"/>
             <w:tcBorders/>
             <w:shd w:fill="auto" w:val="clear"/>
           </w:tcPr>
@@ -993,7 +993,7 @@
         </w:tc>
         <w:tc>
           <w:tcPr>
-            <w:tcW w:w="1728" w:type="dxa"/>
+            <w:tcW w:w="1729" w:type="dxa"/>
             <w:tcBorders/>
             <w:shd w:fill="auto" w:val="clear"/>
           </w:tcPr>
@@ -1025,7 +1025,7 @@
         </w:tc>
         <w:tc>
           <w:tcPr>
-            <w:tcW w:w="2569" w:type="dxa"/>
+            <w:tcW w:w="2568" w:type="dxa"/>
             <w:tcBorders/>
             <w:shd w:fill="auto" w:val="clear"/>
           </w:tcPr>
@@ -1126,7 +1126,7 @@
         </w:tc>
         <w:tc>
           <w:tcPr>
-            <w:tcW w:w="1728" w:type="dxa"/>
+            <w:tcW w:w="1729" w:type="dxa"/>
             <w:tcBorders/>
             <w:shd w:fill="auto" w:val="clear"/>
           </w:tcPr>
@@ -1158,7 +1158,7 @@
         </w:tc>
         <w:tc>
           <w:tcPr>
-            <w:tcW w:w="2569" w:type="dxa"/>
+            <w:tcW w:w="2568" w:type="dxa"/>
             <w:tcBorders/>
             <w:shd w:fill="auto" w:val="clear"/>
           </w:tcPr>
@@ -1259,7 +1259,7 @@
         </w:tc>
         <w:tc>
           <w:tcPr>
-            <w:tcW w:w="1728" w:type="dxa"/>
+            <w:tcW w:w="1729" w:type="dxa"/>
             <w:tcBorders/>
             <w:shd w:fill="auto" w:val="clear"/>
           </w:tcPr>
@@ -1291,7 +1291,7 @@
         </w:tc>
         <w:tc>
           <w:tcPr>
-            <w:tcW w:w="2569" w:type="dxa"/>
+            <w:tcW w:w="2568" w:type="dxa"/>
             <w:tcBorders/>
             <w:shd w:fill="auto" w:val="clear"/>
           </w:tcPr>
@@ -1593,6 +1593,7 @@
           <w:webHidden/>
           <w:rStyle w:val="Vnculodendice"/>
           <w:b/>
+          <w:vanish w:val="false"/>
           <w:rFonts w:cs="Calibri"/>
         </w:rPr>
         <w:instrText> TOC \z \o "1-3" \h</w:instrText>
@@ -1602,6 +1603,7 @@
           <w:webHidden/>
           <w:rStyle w:val="Vnculodendice"/>
           <w:b/>
+          <w:vanish w:val="false"/>
           <w:rFonts w:cs="Calibri"/>
         </w:rPr>
         <w:fldChar w:fldCharType="separate"/>
@@ -1613,6 +1615,7 @@
             <w:rStyle w:val="Vnculodendice"/>
             <w:rFonts w:cs="Calibri" w:cstheme="minorHAnsi"/>
             <w:b/>
+            <w:vanish w:val="false"/>
           </w:rPr>
           <w:t>1</w:t>
         </w:r>
@@ -1687,6 +1690,7 @@
             <w:rStyle w:val="Vnculodendice"/>
             <w:rFonts w:cs="Calibri" w:cstheme="minorHAnsi"/>
             <w:b/>
+            <w:vanish w:val="false"/>
           </w:rPr>
           <w:t>2</w:t>
         </w:r>
@@ -1760,6 +1764,7 @@
             <w:webHidden/>
             <w:rStyle w:val="Vnculodendice"/>
             <w:rFonts w:cs="Calibri" w:cstheme="minorHAnsi"/>
+            <w:vanish w:val="false"/>
           </w:rPr>
           <w:t>2.1</w:t>
         </w:r>
@@ -1833,6 +1838,7 @@
             <w:webHidden/>
             <w:rStyle w:val="Vnculodendice"/>
             <w:rFonts w:cs="Calibri" w:cstheme="minorHAnsi"/>
+            <w:vanish w:val="false"/>
           </w:rPr>
           <w:t>2.2</w:t>
         </w:r>
@@ -1906,6 +1912,7 @@
             <w:webHidden/>
             <w:rStyle w:val="Vnculodendice"/>
             <w:rFonts w:cs="Calibri" w:cstheme="minorHAnsi"/>
+            <w:vanish w:val="false"/>
           </w:rPr>
           <w:t>2.3</w:t>
         </w:r>
@@ -1979,6 +1986,7 @@
             <w:webHidden/>
             <w:rStyle w:val="Vnculodendice"/>
             <w:rFonts w:cs="Calibri" w:cstheme="minorHAnsi"/>
+            <w:vanish w:val="false"/>
           </w:rPr>
           <w:t>2.4</w:t>
         </w:r>
@@ -2052,6 +2060,7 @@
             <w:webHidden/>
             <w:rStyle w:val="Vnculodendice"/>
             <w:rFonts w:cs="Calibri" w:cstheme="minorHAnsi"/>
+            <w:vanish w:val="false"/>
           </w:rPr>
           <w:t>2.5</w:t>
         </w:r>
@@ -2125,6 +2134,7 @@
             <w:webHidden/>
             <w:rStyle w:val="Vnculodendice"/>
             <w:rFonts w:cs="Calibri" w:cstheme="minorHAnsi"/>
+            <w:vanish w:val="false"/>
           </w:rPr>
           <w:t>2.6</w:t>
         </w:r>
@@ -2199,6 +2209,7 @@
             <w:rStyle w:val="Vnculodendice"/>
             <w:rFonts w:cs="Calibri" w:cstheme="minorHAnsi"/>
             <w:b/>
+            <w:vanish w:val="false"/>
           </w:rPr>
           <w:t>3</w:t>
         </w:r>
@@ -2273,6 +2284,7 @@
             <w:rStyle w:val="Vnculodendice"/>
             <w:rFonts w:cs="Calibri" w:cstheme="minorHAnsi"/>
             <w:b/>
+            <w:vanish w:val="false"/>
           </w:rPr>
           <w:t>4</w:t>
         </w:r>
@@ -2347,6 +2359,7 @@
             <w:rStyle w:val="Vnculodendice"/>
             <w:rFonts w:cs="Calibri" w:cstheme="minorHAnsi"/>
             <w:b/>
+            <w:vanish w:val="false"/>
           </w:rPr>
           <w:t>5</w:t>
         </w:r>
@@ -2420,6 +2433,7 @@
             <w:webHidden/>
             <w:rStyle w:val="Vnculodendice"/>
             <w:rFonts w:cs="Calibri" w:cstheme="minorHAnsi"/>
+            <w:vanish w:val="false"/>
           </w:rPr>
           <w:t>5.1</w:t>
         </w:r>
@@ -2493,6 +2507,7 @@
             <w:rStyle w:val="Vnculodendice"/>
             <w:rFonts w:cs="Calibri" w:cstheme="minorHAnsi"/>
             <w:b/>
+            <w:vanish w:val="false"/>
           </w:rPr>
           <w:t>6</w:t>
         </w:r>
@@ -2566,6 +2581,7 @@
             <w:webHidden/>
             <w:rStyle w:val="Vnculodendice"/>
             <w:rFonts w:cs="Calibri" w:cstheme="minorHAnsi"/>
+            <w:vanish w:val="false"/>
           </w:rPr>
           <w:t>6.1</w:t>
         </w:r>
@@ -2638,6 +2654,7 @@
             <w:webHidden/>
             <w:rStyle w:val="Vnculodendice"/>
             <w:rFonts w:cs="Calibri" w:cstheme="minorHAnsi"/>
+            <w:vanish w:val="false"/>
           </w:rPr>
           <w:t>6.2</w:t>
         </w:r>
@@ -2710,6 +2727,7 @@
             <w:webHidden/>
             <w:rStyle w:val="Vnculodendice"/>
             <w:rFonts w:cs="Calibri" w:cstheme="minorHAnsi"/>
+            <w:vanish w:val="false"/>
           </w:rPr>
           <w:t>6.3</w:t>
         </w:r>
@@ -2782,6 +2800,7 @@
             <w:webHidden/>
             <w:rStyle w:val="Vnculodendice"/>
             <w:rFonts w:cs="Calibri" w:cstheme="minorHAnsi"/>
+            <w:vanish w:val="false"/>
           </w:rPr>
           <w:t>6.4</w:t>
         </w:r>
@@ -2854,6 +2873,7 @@
             <w:webHidden/>
             <w:rStyle w:val="Vnculodendice"/>
             <w:rFonts w:cs="Calibri" w:cstheme="minorHAnsi"/>
+            <w:vanish w:val="false"/>
           </w:rPr>
           <w:t>6.5</w:t>
         </w:r>
@@ -2926,6 +2946,7 @@
             <w:webHidden/>
             <w:rStyle w:val="Vnculodendice"/>
             <w:rFonts w:cs="Calibri" w:cstheme="minorHAnsi"/>
+            <w:vanish w:val="false"/>
           </w:rPr>
           <w:t>6.6</w:t>
         </w:r>
@@ -2998,6 +3019,7 @@
             <w:webHidden/>
             <w:rStyle w:val="Vnculodendice"/>
             <w:rFonts w:cs="Calibri" w:cstheme="minorHAnsi"/>
+            <w:vanish w:val="false"/>
           </w:rPr>
           <w:t>6.7</w:t>
         </w:r>
@@ -3070,6 +3092,7 @@
             <w:webHidden/>
             <w:rStyle w:val="Vnculodendice"/>
             <w:rFonts w:cs="Calibri" w:cstheme="minorHAnsi"/>
+            <w:vanish w:val="false"/>
           </w:rPr>
           <w:t>6.8</w:t>
         </w:r>
@@ -3143,6 +3166,7 @@
             <w:webHidden/>
             <w:rStyle w:val="Vnculodendice"/>
             <w:rFonts w:cs="Calibri" w:cstheme="minorHAnsi"/>
+            <w:vanish w:val="false"/>
           </w:rPr>
           <w:t>6.9</w:t>
         </w:r>
@@ -3215,6 +3239,7 @@
             <w:webHidden/>
             <w:rStyle w:val="Vnculodendice"/>
             <w:rFonts w:cs="Calibri" w:cstheme="minorHAnsi"/>
+            <w:vanish w:val="false"/>
           </w:rPr>
           <w:t>6.10</w:t>
         </w:r>
@@ -3288,6 +3313,7 @@
             <w:rStyle w:val="Vnculodendice"/>
             <w:rFonts w:cs="Calibri" w:cstheme="minorHAnsi"/>
             <w:b/>
+            <w:vanish w:val="false"/>
           </w:rPr>
           <w:t>7</w:t>
         </w:r>
@@ -3362,6 +3388,7 @@
             <w:webHidden/>
             <w:rStyle w:val="Vnculodendice"/>
             <w:rFonts w:cs="Calibri" w:cstheme="minorHAnsi"/>
+            <w:vanish w:val="false"/>
           </w:rPr>
           <w:t>7.1</w:t>
         </w:r>
@@ -3434,6 +3461,7 @@
             <w:webHidden/>
             <w:rStyle w:val="Vnculodendice"/>
             <w:rFonts w:cs="Calibri" w:cstheme="minorHAnsi"/>
+            <w:vanish w:val="false"/>
           </w:rPr>
           <w:t>7.2</w:t>
         </w:r>
@@ -3506,6 +3534,7 @@
             <w:webHidden/>
             <w:rStyle w:val="Vnculodendice"/>
             <w:rFonts w:cs="Calibri" w:cstheme="minorHAnsi"/>
+            <w:vanish w:val="false"/>
           </w:rPr>
           <w:t>7.3</w:t>
         </w:r>
@@ -3578,6 +3607,7 @@
             <w:webHidden/>
             <w:rStyle w:val="Vnculodendice"/>
             <w:rFonts w:cs="Calibri" w:cstheme="minorHAnsi"/>
+            <w:vanish w:val="false"/>
           </w:rPr>
           <w:t>7.4</w:t>
         </w:r>
@@ -3650,6 +3680,7 @@
             <w:webHidden/>
             <w:rStyle w:val="Vnculodendice"/>
             <w:rFonts w:cs="Calibri" w:cstheme="minorHAnsi"/>
+            <w:vanish w:val="false"/>
           </w:rPr>
           <w:t>7.5</w:t>
         </w:r>
@@ -5815,6 +5846,7 @@
           <w:numId w:val="2"/>
         </w:numPr>
         <w:spacing w:before="240" w:after="160"/>
+        <w:contextualSpacing/>
         <w:jc w:val="both"/>
         <w:rPr/>
       </w:pPr>
@@ -5838,6 +5870,7 @@
           <w:numId w:val="2"/>
         </w:numPr>
         <w:spacing w:before="240" w:after="160"/>
+        <w:contextualSpacing/>
         <w:jc w:val="both"/>
         <w:rPr/>
       </w:pPr>
@@ -5861,6 +5894,7 @@
           <w:numId w:val="2"/>
         </w:numPr>
         <w:spacing w:before="240" w:after="160"/>
+        <w:contextualSpacing/>
         <w:jc w:val="both"/>
         <w:rPr/>
       </w:pPr>
@@ -5884,6 +5918,7 @@
           <w:numId w:val="2"/>
         </w:numPr>
         <w:spacing w:before="240" w:after="160"/>
+        <w:contextualSpacing/>
         <w:jc w:val="both"/>
         <w:rPr/>
       </w:pPr>
@@ -5986,8 +6021,8 @@
         <w:ind w:left="284" w:hanging="284"/>
         <w:rPr/>
       </w:pPr>
-      <w:bookmarkStart w:id="16" w:name="_Toc517348779"/>
-      <w:bookmarkStart w:id="17" w:name="_Toc477188773"/>
+      <w:bookmarkStart w:id="16" w:name="_Toc477188773"/>
+      <w:bookmarkStart w:id="17" w:name="_Toc517348779"/>
       <w:r>
         <w:rPr>
           <w:rFonts w:cs="" w:ascii="Calibri" w:hAnsi="Calibri" w:asciiTheme="minorHAnsi" w:cstheme="minorBidi" w:hAnsiTheme="minorHAnsi"/>
@@ -6294,8 +6329,8 @@
         <w:ind w:left="284" w:hanging="284"/>
         <w:rPr/>
       </w:pPr>
-      <w:bookmarkStart w:id="18" w:name="_Toc517348780"/>
-      <w:bookmarkStart w:id="19" w:name="_Toc477188774"/>
+      <w:bookmarkStart w:id="18" w:name="_Toc477188774"/>
+      <w:bookmarkStart w:id="19" w:name="_Toc517348780"/>
       <w:bookmarkStart w:id="20" w:name="_Toc4771887733"/>
       <w:bookmarkEnd w:id="20"/>
       <w:r>
@@ -6646,8 +6681,8 @@
         <w:rPr/>
       </w:pPr>
       <w:bookmarkStart w:id="21" w:name="_Toc517348781"/>
-      <w:bookmarkStart w:id="22" w:name="_Toc4771887734"/>
-      <w:bookmarkStart w:id="23" w:name="_Toc4771887741"/>
+      <w:bookmarkStart w:id="22" w:name="_Toc4771887741"/>
+      <w:bookmarkStart w:id="23" w:name="_Toc4771887734"/>
       <w:bookmarkEnd w:id="22"/>
       <w:bookmarkEnd w:id="23"/>
       <w:r>
@@ -7250,16 +7285,7 @@
                 <w:sz w:val="22"/>
                 <w:szCs w:val="22"/>
               </w:rPr>
-              <w:t xml:space="preserve">Manter </w:t>
-            </w:r>
-            <w:r>
-              <w:rPr>
-                <w:rFonts w:ascii="Calibri" w:hAnsi="Calibri" w:asciiTheme="minorHAnsi" w:hAnsiTheme="minorHAnsi"/>
-                <w:b w:val="false"/>
-                <w:sz w:val="22"/>
-                <w:szCs w:val="22"/>
-              </w:rPr>
-              <w:t>Programação</w:t>
+              <w:t>Manter Programação</w:t>
             </w:r>
           </w:p>
         </w:tc>
@@ -7766,22 +7792,16 @@
               <w:pStyle w:val="Tabela1"/>
               <w:spacing w:before="60" w:after="60"/>
               <w:ind w:right="105" w:hanging="0"/>
-              <w:rPr>
-                <w:rFonts w:ascii="Calibri" w:hAnsi="Calibri" w:asciiTheme="minorHAnsi" w:hAnsiTheme="minorHAnsi"/>
-                <w:b w:val="false"/>
-                <w:b w:val="false"/>
-                <w:sz w:val="22"/>
-                <w:szCs w:val="22"/>
-              </w:rPr>
-            </w:pPr>
-            <w:r>
-              <w:rPr>
-                <w:rFonts w:ascii="Calibri" w:hAnsi="Calibri" w:asciiTheme="minorHAnsi" w:hAnsiTheme="minorHAnsi"/>
-                <w:b w:val="false"/>
-                <w:sz w:val="22"/>
-                <w:szCs w:val="22"/>
-              </w:rPr>
-              <w:t xml:space="preserve">Essencial </w:t>
+              <w:rPr/>
+            </w:pPr>
+            <w:r>
+              <w:rPr>
+                <w:rFonts w:ascii="Calibri" w:hAnsi="Calibri" w:asciiTheme="minorHAnsi" w:hAnsiTheme="minorHAnsi"/>
+                <w:b w:val="false"/>
+                <w:sz w:val="22"/>
+                <w:szCs w:val="22"/>
+              </w:rPr>
+              <w:t>Importante</w:t>
             </w:r>
           </w:p>
         </w:tc>
@@ -7925,8 +7945,8 @@
       <w:tblGrid>
         <w:gridCol w:w="1618"/>
         <w:gridCol w:w="3249"/>
-        <w:gridCol w:w="1713"/>
-        <w:gridCol w:w="1913"/>
+        <w:gridCol w:w="1714"/>
+        <w:gridCol w:w="1912"/>
       </w:tblGrid>
       <w:tr>
         <w:trPr/>
@@ -8000,7 +8020,7 @@
         </w:tc>
         <w:tc>
           <w:tcPr>
-            <w:tcW w:w="1713" w:type="dxa"/>
+            <w:tcW w:w="1714" w:type="dxa"/>
             <w:tcBorders>
               <w:top w:val="single" w:sz="4" w:space="0" w:color="000001"/>
               <w:left w:val="single" w:sz="4" w:space="0" w:color="000001"/>
@@ -8038,7 +8058,7 @@
         </w:tc>
         <w:tc>
           <w:tcPr>
-            <w:tcW w:w="1913" w:type="dxa"/>
+            <w:tcW w:w="1912" w:type="dxa"/>
             <w:tcBorders>
               <w:top w:val="single" w:sz="4" w:space="0" w:color="000001"/>
               <w:left w:val="single" w:sz="4" w:space="0" w:color="000001"/>
@@ -8153,7 +8173,7 @@
         </w:tc>
         <w:tc>
           <w:tcPr>
-            <w:tcW w:w="1713" w:type="dxa"/>
+            <w:tcW w:w="1714" w:type="dxa"/>
             <w:tcBorders>
               <w:top w:val="single" w:sz="4" w:space="0" w:color="000001"/>
               <w:left w:val="single" w:sz="4" w:space="0" w:color="000001"/>
@@ -8194,7 +8214,7 @@
         </w:tc>
         <w:tc>
           <w:tcPr>
-            <w:tcW w:w="1913" w:type="dxa"/>
+            <w:tcW w:w="1912" w:type="dxa"/>
             <w:tcBorders>
               <w:top w:val="single" w:sz="4" w:space="0" w:color="000001"/>
               <w:left w:val="single" w:sz="4" w:space="0" w:color="000001"/>
@@ -8214,22 +8234,16 @@
               <w:pStyle w:val="Tabela1"/>
               <w:spacing w:before="60" w:after="60"/>
               <w:ind w:right="105" w:hanging="0"/>
-              <w:rPr>
-                <w:rFonts w:ascii="Calibri" w:hAnsi="Calibri" w:asciiTheme="minorHAnsi" w:hAnsiTheme="minorHAnsi"/>
-                <w:b w:val="false"/>
-                <w:b w:val="false"/>
-                <w:sz w:val="22"/>
-                <w:szCs w:val="22"/>
-              </w:rPr>
-            </w:pPr>
-            <w:r>
-              <w:rPr>
-                <w:rFonts w:ascii="Calibri" w:hAnsi="Calibri" w:asciiTheme="minorHAnsi" w:hAnsiTheme="minorHAnsi"/>
-                <w:b w:val="false"/>
-                <w:sz w:val="22"/>
-                <w:szCs w:val="22"/>
-              </w:rPr>
-              <w:t xml:space="preserve">Provável </w:t>
+              <w:rPr/>
+            </w:pPr>
+            <w:r>
+              <w:rPr>
+                <w:rFonts w:ascii="Calibri" w:hAnsi="Calibri" w:asciiTheme="minorHAnsi" w:hAnsiTheme="minorHAnsi"/>
+                <w:b w:val="false"/>
+                <w:sz w:val="22"/>
+                <w:szCs w:val="22"/>
+              </w:rPr>
+              <w:t xml:space="preserve">Essencial </w:t>
             </w:r>
           </w:p>
         </w:tc>
@@ -8372,8 +8386,8 @@
       <w:tblGrid>
         <w:gridCol w:w="1618"/>
         <w:gridCol w:w="3249"/>
-        <w:gridCol w:w="1713"/>
-        <w:gridCol w:w="1913"/>
+        <w:gridCol w:w="1714"/>
+        <w:gridCol w:w="1912"/>
       </w:tblGrid>
       <w:tr>
         <w:trPr/>
@@ -8447,7 +8461,7 @@
         </w:tc>
         <w:tc>
           <w:tcPr>
-            <w:tcW w:w="1713" w:type="dxa"/>
+            <w:tcW w:w="1714" w:type="dxa"/>
             <w:tcBorders>
               <w:top w:val="single" w:sz="4" w:space="0" w:color="000001"/>
               <w:left w:val="single" w:sz="4" w:space="0" w:color="000001"/>
@@ -8485,7 +8499,7 @@
         </w:tc>
         <w:tc>
           <w:tcPr>
-            <w:tcW w:w="1913" w:type="dxa"/>
+            <w:tcW w:w="1912" w:type="dxa"/>
             <w:tcBorders>
               <w:top w:val="single" w:sz="4" w:space="0" w:color="000001"/>
               <w:left w:val="single" w:sz="4" w:space="0" w:color="000001"/>
@@ -8600,7 +8614,7 @@
         </w:tc>
         <w:tc>
           <w:tcPr>
-            <w:tcW w:w="1713" w:type="dxa"/>
+            <w:tcW w:w="1714" w:type="dxa"/>
             <w:tcBorders>
               <w:top w:val="single" w:sz="4" w:space="0" w:color="000001"/>
               <w:left w:val="single" w:sz="4" w:space="0" w:color="000001"/>
@@ -8641,7 +8655,7 @@
         </w:tc>
         <w:tc>
           <w:tcPr>
-            <w:tcW w:w="1913" w:type="dxa"/>
+            <w:tcW w:w="1912" w:type="dxa"/>
             <w:tcBorders>
               <w:top w:val="single" w:sz="4" w:space="0" w:color="000001"/>
               <w:left w:val="single" w:sz="4" w:space="0" w:color="000001"/>
@@ -8661,22 +8675,27 @@
               <w:pStyle w:val="Tabela1"/>
               <w:spacing w:before="60" w:after="60"/>
               <w:ind w:right="105" w:hanging="0"/>
-              <w:rPr>
-                <w:rFonts w:ascii="Calibri" w:hAnsi="Calibri" w:asciiTheme="minorHAnsi" w:hAnsiTheme="minorHAnsi"/>
-                <w:b w:val="false"/>
-                <w:b w:val="false"/>
-                <w:sz w:val="22"/>
-                <w:szCs w:val="22"/>
-              </w:rPr>
-            </w:pPr>
-            <w:r>
-              <w:rPr>
-                <w:rFonts w:ascii="Calibri" w:hAnsi="Calibri" w:asciiTheme="minorHAnsi" w:hAnsiTheme="minorHAnsi"/>
-                <w:b w:val="false"/>
-                <w:sz w:val="22"/>
-                <w:szCs w:val="22"/>
-              </w:rPr>
-              <w:t xml:space="preserve">Provável </w:t>
+              <w:rPr/>
+            </w:pPr>
+            <w:bookmarkStart w:id="32" w:name="__DdeLink__1170_1456991454"/>
+            <w:r>
+              <w:rPr>
+                <w:rFonts w:ascii="Calibri" w:hAnsi="Calibri" w:asciiTheme="minorHAnsi" w:hAnsiTheme="minorHAnsi"/>
+                <w:b w:val="false"/>
+                <w:sz w:val="22"/>
+                <w:szCs w:val="22"/>
+              </w:rPr>
+              <w:t>Poderia</w:t>
+            </w:r>
+            <w:bookmarkEnd w:id="32"/>
+            <w:r>
+              <w:rPr>
+                <w:rFonts w:ascii="Calibri" w:hAnsi="Calibri" w:asciiTheme="minorHAnsi" w:hAnsiTheme="minorHAnsi"/>
+                <w:b w:val="false"/>
+                <w:sz w:val="22"/>
+                <w:szCs w:val="22"/>
+              </w:rPr>
+              <w:t xml:space="preserve"> </w:t>
             </w:r>
           </w:p>
         </w:tc>
@@ -8769,8 +8788,8 @@
         <w:ind w:left="284" w:hanging="284"/>
         <w:rPr/>
       </w:pPr>
-      <w:bookmarkStart w:id="32" w:name="_Toc517348787"/>
       <w:bookmarkStart w:id="33" w:name="_Toc47718877310"/>
+      <w:bookmarkStart w:id="34" w:name="_Toc517348787"/>
       <w:r>
         <w:rPr>
           <w:rFonts w:cs="" w:ascii="Calibri" w:hAnsi="Calibri" w:asciiTheme="minorHAnsi" w:cstheme="minorBidi" w:hAnsiTheme="minorHAnsi"/>
@@ -8782,8 +8801,8 @@
         </w:rPr>
         <w:t>Autenticar Usuário</w:t>
       </w:r>
-      <w:bookmarkEnd w:id="32"/>
       <w:bookmarkEnd w:id="33"/>
+      <w:bookmarkEnd w:id="34"/>
     </w:p>
     <w:tbl>
       <w:tblPr>
@@ -8809,8 +8828,8 @@
       <w:tblGrid>
         <w:gridCol w:w="1618"/>
         <w:gridCol w:w="3249"/>
-        <w:gridCol w:w="1713"/>
-        <w:gridCol w:w="1913"/>
+        <w:gridCol w:w="1714"/>
+        <w:gridCol w:w="1912"/>
       </w:tblGrid>
       <w:tr>
         <w:trPr/>
@@ -8884,7 +8903,7 @@
         </w:tc>
         <w:tc>
           <w:tcPr>
-            <w:tcW w:w="1713" w:type="dxa"/>
+            <w:tcW w:w="1714" w:type="dxa"/>
             <w:tcBorders>
               <w:top w:val="single" w:sz="4" w:space="0" w:color="000001"/>
               <w:left w:val="single" w:sz="4" w:space="0" w:color="000001"/>
@@ -8922,7 +8941,7 @@
         </w:tc>
         <w:tc>
           <w:tcPr>
-            <w:tcW w:w="1913" w:type="dxa"/>
+            <w:tcW w:w="1912" w:type="dxa"/>
             <w:tcBorders>
               <w:top w:val="single" w:sz="4" w:space="0" w:color="000001"/>
               <w:left w:val="single" w:sz="4" w:space="0" w:color="000001"/>
@@ -9025,22 +9044,13 @@
                 <w:sz w:val="22"/>
                 <w:szCs w:val="22"/>
               </w:rPr>
-              <w:t xml:space="preserve">Notificar </w:t>
-            </w:r>
-            <w:r>
-              <w:rPr>
-                <w:rFonts w:ascii="Calibri" w:hAnsi="Calibri" w:asciiTheme="minorHAnsi" w:hAnsiTheme="minorHAnsi"/>
-                <w:b w:val="false"/>
-                <w:sz w:val="22"/>
-                <w:szCs w:val="22"/>
-              </w:rPr>
-              <w:t>Programação</w:t>
-            </w:r>
-          </w:p>
-        </w:tc>
-        <w:tc>
-          <w:tcPr>
-            <w:tcW w:w="1713" w:type="dxa"/>
+              <w:t>Notificar Programação</w:t>
+            </w:r>
+          </w:p>
+        </w:tc>
+        <w:tc>
+          <w:tcPr>
+            <w:tcW w:w="1714" w:type="dxa"/>
             <w:tcBorders>
               <w:top w:val="single" w:sz="4" w:space="0" w:color="000001"/>
               <w:left w:val="single" w:sz="4" w:space="0" w:color="000001"/>
@@ -9081,7 +9091,7 @@
         </w:tc>
         <w:tc>
           <w:tcPr>
-            <w:tcW w:w="1913" w:type="dxa"/>
+            <w:tcW w:w="1912" w:type="dxa"/>
             <w:tcBorders>
               <w:top w:val="single" w:sz="4" w:space="0" w:color="000001"/>
               <w:left w:val="single" w:sz="4" w:space="0" w:color="000001"/>
@@ -9101,22 +9111,25 @@
               <w:pStyle w:val="Tabela1"/>
               <w:spacing w:before="60" w:after="60"/>
               <w:ind w:right="105" w:hanging="0"/>
-              <w:rPr>
-                <w:rFonts w:ascii="Calibri" w:hAnsi="Calibri" w:asciiTheme="minorHAnsi" w:hAnsiTheme="minorHAnsi"/>
-                <w:b w:val="false"/>
-                <w:b w:val="false"/>
-                <w:sz w:val="22"/>
-                <w:szCs w:val="22"/>
-              </w:rPr>
-            </w:pPr>
-            <w:r>
-              <w:rPr>
-                <w:rFonts w:ascii="Calibri" w:hAnsi="Calibri" w:asciiTheme="minorHAnsi" w:hAnsiTheme="minorHAnsi"/>
-                <w:b w:val="false"/>
-                <w:sz w:val="22"/>
-                <w:szCs w:val="22"/>
-              </w:rPr>
-              <w:t xml:space="preserve">Provável </w:t>
+              <w:rPr/>
+            </w:pPr>
+            <w:r>
+              <w:rPr>
+                <w:rFonts w:ascii="Calibri" w:hAnsi="Calibri" w:asciiTheme="minorHAnsi" w:hAnsiTheme="minorHAnsi"/>
+                <w:b w:val="false"/>
+                <w:sz w:val="22"/>
+                <w:szCs w:val="22"/>
+              </w:rPr>
+              <w:t>Poderia</w:t>
+            </w:r>
+            <w:r>
+              <w:rPr>
+                <w:rFonts w:ascii="Calibri" w:hAnsi="Calibri" w:asciiTheme="minorHAnsi" w:hAnsiTheme="minorHAnsi"/>
+                <w:b w:val="false"/>
+                <w:sz w:val="22"/>
+                <w:szCs w:val="22"/>
+              </w:rPr>
+              <w:t xml:space="preserve"> </w:t>
             </w:r>
           </w:p>
         </w:tc>
@@ -9212,9 +9225,9 @@
         <w:ind w:left="284" w:hanging="284"/>
         <w:rPr/>
       </w:pPr>
-      <w:bookmarkStart w:id="34" w:name="_Toc517348788"/>
-      <w:bookmarkStart w:id="35" w:name="_Toc47718877311"/>
-      <w:bookmarkEnd w:id="35"/>
+      <w:bookmarkStart w:id="35" w:name="_Toc517348788"/>
+      <w:bookmarkStart w:id="36" w:name="_Toc47718877311"/>
+      <w:bookmarkEnd w:id="36"/>
       <w:r>
         <w:rPr>
           <w:rFonts w:cs="" w:ascii="Calibri" w:hAnsi="Calibri" w:asciiTheme="minorHAnsi" w:cstheme="minorBidi" w:hAnsiTheme="minorHAnsi"/>
@@ -9226,7 +9239,7 @@
         </w:rPr>
         <w:t>Editar Usuário</w:t>
       </w:r>
-      <w:bookmarkEnd w:id="34"/>
+      <w:bookmarkEnd w:id="35"/>
     </w:p>
     <w:tbl>
       <w:tblPr>
@@ -9252,8 +9265,8 @@
       <w:tblGrid>
         <w:gridCol w:w="1618"/>
         <w:gridCol w:w="3249"/>
-        <w:gridCol w:w="1713"/>
-        <w:gridCol w:w="1913"/>
+        <w:gridCol w:w="1714"/>
+        <w:gridCol w:w="1912"/>
       </w:tblGrid>
       <w:tr>
         <w:trPr/>
@@ -9327,7 +9340,7 @@
         </w:tc>
         <w:tc>
           <w:tcPr>
-            <w:tcW w:w="1713" w:type="dxa"/>
+            <w:tcW w:w="1714" w:type="dxa"/>
             <w:tcBorders>
               <w:top w:val="single" w:sz="4" w:space="0" w:color="000001"/>
               <w:left w:val="single" w:sz="4" w:space="0" w:color="000001"/>
@@ -9365,7 +9378,7 @@
         </w:tc>
         <w:tc>
           <w:tcPr>
-            <w:tcW w:w="1913" w:type="dxa"/>
+            <w:tcW w:w="1912" w:type="dxa"/>
             <w:tcBorders>
               <w:top w:val="single" w:sz="4" w:space="0" w:color="000001"/>
               <w:left w:val="single" w:sz="4" w:space="0" w:color="000001"/>
@@ -9480,7 +9493,7 @@
         </w:tc>
         <w:tc>
           <w:tcPr>
-            <w:tcW w:w="1713" w:type="dxa"/>
+            <w:tcW w:w="1714" w:type="dxa"/>
             <w:tcBorders>
               <w:top w:val="single" w:sz="4" w:space="0" w:color="000001"/>
               <w:left w:val="single" w:sz="4" w:space="0" w:color="000001"/>
@@ -9521,7 +9534,7 @@
         </w:tc>
         <w:tc>
           <w:tcPr>
-            <w:tcW w:w="1913" w:type="dxa"/>
+            <w:tcW w:w="1912" w:type="dxa"/>
             <w:tcBorders>
               <w:top w:val="single" w:sz="4" w:space="0" w:color="000001"/>
               <w:left w:val="single" w:sz="4" w:space="0" w:color="000001"/>
@@ -9556,7 +9569,16 @@
                 <w:sz w:val="22"/>
                 <w:szCs w:val="22"/>
               </w:rPr>
-              <w:t xml:space="preserve">Provável </w:t>
+              <w:t>Poderia</w:t>
+            </w:r>
+            <w:r>
+              <w:rPr>
+                <w:rFonts w:ascii="Calibri" w:hAnsi="Calibri" w:asciiTheme="minorHAnsi" w:hAnsiTheme="minorHAnsi"/>
+                <w:b w:val="false"/>
+                <w:sz w:val="22"/>
+                <w:szCs w:val="22"/>
+              </w:rPr>
+              <w:t xml:space="preserve"> </w:t>
             </w:r>
           </w:p>
         </w:tc>
@@ -9653,8 +9675,8 @@
         <w:ind w:left="284" w:hanging="284"/>
         <w:rPr/>
       </w:pPr>
-      <w:bookmarkStart w:id="36" w:name="_Toc477188781"/>
-      <w:bookmarkStart w:id="37" w:name="_Toc517348789"/>
+      <w:bookmarkStart w:id="37" w:name="_Toc477188781"/>
+      <w:bookmarkStart w:id="38" w:name="_Toc517348789"/>
       <w:r>
         <w:rPr>
           <w:rFonts w:eastAsia="SimSun" w:cs="" w:ascii="Calibri" w:hAnsi="Calibri" w:asciiTheme="minorHAnsi" w:cstheme="minorBidi" w:hAnsiTheme="minorHAnsi"/>
@@ -9666,7 +9688,7 @@
         </w:rPr>
         <w:t>REQUISITOS NÃO FUNCIONAIS</w:t>
       </w:r>
-      <w:bookmarkEnd w:id="37"/>
+      <w:bookmarkEnd w:id="38"/>
       <w:r>
         <w:rPr>
           <w:rFonts w:eastAsia="SimSun" w:cs="" w:ascii="Calibri" w:hAnsi="Calibri" w:asciiTheme="minorHAnsi" w:cstheme="minorBidi" w:hAnsiTheme="minorHAnsi"/>
@@ -9678,7 +9700,7 @@
         </w:rPr>
         <w:t xml:space="preserve"> </w:t>
       </w:r>
-      <w:bookmarkEnd w:id="36"/>
+      <w:bookmarkEnd w:id="37"/>
     </w:p>
     <w:p>
       <w:pPr>
@@ -9711,8 +9733,8 @@
         <w:ind w:left="284" w:hanging="284"/>
         <w:rPr/>
       </w:pPr>
-      <w:bookmarkStart w:id="38" w:name="_Toc477188783"/>
-      <w:bookmarkStart w:id="39" w:name="_Toc517348790"/>
+      <w:bookmarkStart w:id="39" w:name="_Toc477188783"/>
+      <w:bookmarkStart w:id="40" w:name="_Toc517348790"/>
       <w:r>
         <w:rPr>
           <w:rFonts w:cs="" w:ascii="Calibri" w:hAnsi="Calibri" w:asciiTheme="minorHAnsi" w:cstheme="minorBidi" w:hAnsiTheme="minorHAnsi"/>
@@ -9724,7 +9746,7 @@
         </w:rPr>
         <w:t>Funcionalidade</w:t>
       </w:r>
-      <w:bookmarkEnd w:id="39"/>
+      <w:bookmarkEnd w:id="40"/>
       <w:r>
         <w:rPr>
           <w:rFonts w:cs="" w:ascii="Calibri" w:hAnsi="Calibri" w:asciiTheme="minorHAnsi" w:cstheme="minorBidi" w:hAnsiTheme="minorHAnsi"/>
@@ -9736,7 +9758,7 @@
         </w:rPr>
         <w:t xml:space="preserve"> </w:t>
       </w:r>
-      <w:bookmarkEnd w:id="38"/>
+      <w:bookmarkEnd w:id="39"/>
     </w:p>
     <w:tbl>
       <w:tblPr>
@@ -10236,11 +10258,11 @@
         <w:ind w:left="284" w:hanging="284"/>
         <w:rPr/>
       </w:pPr>
-      <w:bookmarkStart w:id="40" w:name="_Toc517348791"/>
-      <w:bookmarkStart w:id="41" w:name="__DdeLink__1805_6914784"/>
+      <w:bookmarkStart w:id="41" w:name="_Toc517348791"/>
       <w:bookmarkStart w:id="42" w:name="_Toc477188784"/>
-      <w:bookmarkEnd w:id="41"/>
+      <w:bookmarkStart w:id="43" w:name="__DdeLink__1805_6914784"/>
       <w:bookmarkEnd w:id="42"/>
+      <w:bookmarkEnd w:id="43"/>
       <w:r>
         <w:rPr>
           <w:rFonts w:cs="" w:ascii="Calibri" w:hAnsi="Calibri" w:asciiTheme="minorHAnsi" w:cstheme="minorBidi" w:hAnsiTheme="minorHAnsi"/>
@@ -10252,7 +10274,7 @@
         </w:rPr>
         <w:t>Confiabilidade</w:t>
       </w:r>
-      <w:bookmarkEnd w:id="40"/>
+      <w:bookmarkEnd w:id="41"/>
     </w:p>
     <w:tbl>
       <w:tblPr>
@@ -10788,11 +10810,11 @@
         <w:ind w:left="284" w:hanging="284"/>
         <w:rPr/>
       </w:pPr>
-      <w:bookmarkStart w:id="43" w:name="_Toc517348792"/>
-      <w:bookmarkStart w:id="44" w:name="_Toc4771887841"/>
+      <w:bookmarkStart w:id="44" w:name="_Toc517348792"/>
       <w:bookmarkStart w:id="45" w:name="_Toc477188785"/>
-      <w:bookmarkEnd w:id="44"/>
+      <w:bookmarkStart w:id="46" w:name="_Toc4771887841"/>
       <w:bookmarkEnd w:id="45"/>
+      <w:bookmarkEnd w:id="46"/>
       <w:r>
         <w:rPr>
           <w:rFonts w:cs="" w:ascii="Calibri" w:hAnsi="Calibri" w:asciiTheme="minorHAnsi" w:cstheme="minorBidi" w:hAnsiTheme="minorHAnsi"/>
@@ -10804,7 +10826,7 @@
         </w:rPr>
         <w:t>Usabilidade</w:t>
       </w:r>
-      <w:bookmarkEnd w:id="43"/>
+      <w:bookmarkEnd w:id="44"/>
     </w:p>
     <w:tbl>
       <w:tblPr>
@@ -11337,9 +11359,9 @@
         <w:ind w:left="284" w:hanging="284"/>
         <w:rPr/>
       </w:pPr>
-      <w:bookmarkStart w:id="46" w:name="_Toc517348793"/>
-      <w:bookmarkStart w:id="47" w:name="_Toc4771887842"/>
-      <w:bookmarkEnd w:id="47"/>
+      <w:bookmarkStart w:id="47" w:name="_Toc517348793"/>
+      <w:bookmarkStart w:id="48" w:name="_Toc4771887842"/>
+      <w:bookmarkEnd w:id="48"/>
       <w:r>
         <w:rPr>
           <w:rFonts w:cs="" w:ascii="Calibri" w:hAnsi="Calibri" w:asciiTheme="minorHAnsi" w:cstheme="minorBidi" w:hAnsiTheme="minorHAnsi"/>
@@ -11351,9 +11373,9 @@
         </w:rPr>
         <w:t>Manutenibilidade</w:t>
       </w:r>
-      <w:bookmarkStart w:id="48" w:name="_Toc477188786"/>
-      <w:bookmarkEnd w:id="46"/>
-      <w:bookmarkEnd w:id="48"/>
+      <w:bookmarkStart w:id="49" w:name="_Toc477188786"/>
+      <w:bookmarkEnd w:id="47"/>
+      <w:bookmarkEnd w:id="49"/>
     </w:p>
     <w:tbl>
       <w:tblPr>
@@ -11886,11 +11908,11 @@
         <w:ind w:left="284" w:hanging="284"/>
         <w:rPr/>
       </w:pPr>
-      <w:bookmarkStart w:id="49" w:name="_Toc517348794"/>
-      <w:bookmarkStart w:id="50" w:name="_Toc4771887843"/>
+      <w:bookmarkStart w:id="50" w:name="_Toc517348794"/>
       <w:bookmarkStart w:id="51" w:name="_Toc477188787"/>
-      <w:bookmarkEnd w:id="50"/>
+      <w:bookmarkStart w:id="52" w:name="_Toc4771887843"/>
       <w:bookmarkEnd w:id="51"/>
+      <w:bookmarkEnd w:id="52"/>
       <w:r>
         <w:rPr>
           <w:rFonts w:cs="" w:ascii="Calibri" w:hAnsi="Calibri" w:asciiTheme="minorHAnsi" w:cstheme="minorBidi" w:hAnsiTheme="minorHAnsi"/>
@@ -11902,7 +11924,7 @@
         </w:rPr>
         <w:t>Portabilidade</w:t>
       </w:r>
-      <w:bookmarkEnd w:id="49"/>
+      <w:bookmarkEnd w:id="50"/>
     </w:p>
     <w:tbl>
       <w:tblPr>
@@ -11926,15 +11948,15 @@
         <w:tblLook w:noVBand="1" w:val="04a0" w:noHBand="0" w:lastColumn="0" w:firstColumn="1" w:lastRow="0" w:firstRow="1"/>
       </w:tblPr>
       <w:tblGrid>
-        <w:gridCol w:w="1868"/>
+        <w:gridCol w:w="1867"/>
         <w:gridCol w:w="3165"/>
-        <w:gridCol w:w="3461"/>
+        <w:gridCol w:w="3462"/>
       </w:tblGrid>
       <w:tr>
         <w:trPr/>
         <w:tc>
           <w:tcPr>
-            <w:tcW w:w="1868" w:type="dxa"/>
+            <w:tcW w:w="1867" w:type="dxa"/>
             <w:tcBorders>
               <w:top w:val="single" w:sz="4" w:space="0" w:color="000001"/>
               <w:left w:val="single" w:sz="4" w:space="0" w:color="000001"/>
@@ -12006,7 +12028,7 @@
         </w:tc>
         <w:tc>
           <w:tcPr>
-            <w:tcW w:w="3461" w:type="dxa"/>
+            <w:tcW w:w="3462" w:type="dxa"/>
             <w:tcBorders>
               <w:top w:val="single" w:sz="4" w:space="0" w:color="000001"/>
               <w:left w:val="single" w:sz="4" w:space="0" w:color="000001"/>
@@ -12047,7 +12069,7 @@
         <w:trPr/>
         <w:tc>
           <w:tcPr>
-            <w:tcW w:w="1868" w:type="dxa"/>
+            <w:tcW w:w="1867" w:type="dxa"/>
             <w:tcBorders>
               <w:top w:val="single" w:sz="4" w:space="0" w:color="000001"/>
               <w:left w:val="single" w:sz="4" w:space="0" w:color="000001"/>
@@ -12125,7 +12147,7 @@
         </w:tc>
         <w:tc>
           <w:tcPr>
-            <w:tcW w:w="3461" w:type="dxa"/>
+            <w:tcW w:w="3462" w:type="dxa"/>
             <w:tcBorders>
               <w:top w:val="single" w:sz="4" w:space="0" w:color="000001"/>
               <w:left w:val="single" w:sz="4" w:space="0" w:color="000001"/>
@@ -12169,7 +12191,7 @@
         <w:trPr/>
         <w:tc>
           <w:tcPr>
-            <w:tcW w:w="1868" w:type="dxa"/>
+            <w:tcW w:w="1867" w:type="dxa"/>
             <w:tcBorders>
               <w:top w:val="single" w:sz="4" w:space="0" w:color="000001"/>
               <w:left w:val="single" w:sz="4" w:space="0" w:color="000001"/>
@@ -12203,7 +12225,7 @@
         </w:tc>
         <w:tc>
           <w:tcPr>
-            <w:tcW w:w="6626" w:type="dxa"/>
+            <w:tcW w:w="6627" w:type="dxa"/>
             <w:gridSpan w:val="2"/>
             <w:tcBorders>
               <w:top w:val="single" w:sz="4" w:space="0" w:color="000001"/>
@@ -12245,7 +12267,7 @@
         <w:trPr/>
         <w:tc>
           <w:tcPr>
-            <w:tcW w:w="1868" w:type="dxa"/>
+            <w:tcW w:w="1867" w:type="dxa"/>
             <w:tcBorders>
               <w:top w:val="single" w:sz="4" w:space="0" w:color="000001"/>
               <w:left w:val="single" w:sz="4" w:space="0" w:color="000001"/>
@@ -12282,7 +12304,7 @@
         </w:tc>
         <w:tc>
           <w:tcPr>
-            <w:tcW w:w="6626" w:type="dxa"/>
+            <w:tcW w:w="6627" w:type="dxa"/>
             <w:gridSpan w:val="2"/>
             <w:tcBorders>
               <w:top w:val="single" w:sz="4" w:space="0" w:color="000001"/>
@@ -12346,7 +12368,7 @@
       <w:formProt w:val="false"/>
       <w:titlePg/>
       <w:textDirection w:val="lrTb"/>
-      <w:docGrid w:type="default" w:linePitch="360" w:charSpace="4294965042"/>
+      <w:docGrid w:type="default" w:linePitch="360" w:charSpace="0"/>
     </w:sectPr>
   </w:body>
 </w:document>
@@ -14119,7 +14141,7 @@
       <w:kern w:val="0"/>
       <w:sz w:val="22"/>
       <w:szCs w:val="22"/>
-      <w:lang w:eastAsia="en-US" w:val="pt-BR" w:bidi="ar-SA"/>
+      <w:lang w:val="pt-BR" w:eastAsia="en-US" w:bidi="ar-SA"/>
     </w:rPr>
   </w:style>
   <w:style w:type="paragraph" w:styleId="Ttulo1">
@@ -15255,6 +15277,471 @@
   </w:style>
   <w:style w:type="character" w:styleId="ListLabel132">
     <w:name w:val="ListLabel 132"/>
+    <w:qFormat/>
+    <w:rPr>
+      <w:rFonts w:cs="OpenSymbol"/>
+    </w:rPr>
+  </w:style>
+  <w:style w:type="character" w:styleId="ListLabel133">
+    <w:name w:val="ListLabel 133"/>
+    <w:qFormat/>
+    <w:rPr>
+      <w:rFonts w:cs="Calibri"/>
+      <w:b/>
+      <w:color w:val="00000A"/>
+      <w:sz w:val="22"/>
+    </w:rPr>
+  </w:style>
+  <w:style w:type="character" w:styleId="ListLabel134">
+    <w:name w:val="ListLabel 134"/>
+    <w:qFormat/>
+    <w:rPr>
+      <w:rFonts w:cs="Calibri"/>
+      <w:b/>
+      <w:color w:val="00000A"/>
+      <w:sz w:val="22"/>
+    </w:rPr>
+  </w:style>
+  <w:style w:type="character" w:styleId="ListLabel135">
+    <w:name w:val="ListLabel 135"/>
+    <w:qFormat/>
+    <w:rPr>
+      <w:rFonts w:cs="Symbol"/>
+    </w:rPr>
+  </w:style>
+  <w:style w:type="character" w:styleId="ListLabel136">
+    <w:name w:val="ListLabel 136"/>
+    <w:qFormat/>
+    <w:rPr>
+      <w:rFonts w:cs="Courier New"/>
+    </w:rPr>
+  </w:style>
+  <w:style w:type="character" w:styleId="ListLabel137">
+    <w:name w:val="ListLabel 137"/>
+    <w:qFormat/>
+    <w:rPr>
+      <w:rFonts w:cs="Wingdings"/>
+    </w:rPr>
+  </w:style>
+  <w:style w:type="character" w:styleId="ListLabel138">
+    <w:name w:val="ListLabel 138"/>
+    <w:qFormat/>
+    <w:rPr>
+      <w:rFonts w:cs="Symbol"/>
+    </w:rPr>
+  </w:style>
+  <w:style w:type="character" w:styleId="ListLabel139">
+    <w:name w:val="ListLabel 139"/>
+    <w:qFormat/>
+    <w:rPr>
+      <w:rFonts w:cs="Courier New"/>
+    </w:rPr>
+  </w:style>
+  <w:style w:type="character" w:styleId="ListLabel140">
+    <w:name w:val="ListLabel 140"/>
+    <w:qFormat/>
+    <w:rPr>
+      <w:rFonts w:cs="Wingdings"/>
+    </w:rPr>
+  </w:style>
+  <w:style w:type="character" w:styleId="ListLabel141">
+    <w:name w:val="ListLabel 141"/>
+    <w:qFormat/>
+    <w:rPr>
+      <w:rFonts w:cs="Symbol"/>
+    </w:rPr>
+  </w:style>
+  <w:style w:type="character" w:styleId="ListLabel142">
+    <w:name w:val="ListLabel 142"/>
+    <w:qFormat/>
+    <w:rPr>
+      <w:rFonts w:cs="Courier New"/>
+    </w:rPr>
+  </w:style>
+  <w:style w:type="character" w:styleId="ListLabel143">
+    <w:name w:val="ListLabel 143"/>
+    <w:qFormat/>
+    <w:rPr>
+      <w:rFonts w:cs="Wingdings"/>
+    </w:rPr>
+  </w:style>
+  <w:style w:type="character" w:styleId="ListLabel144">
+    <w:name w:val="ListLabel 144"/>
+    <w:qFormat/>
+    <w:rPr>
+      <w:rFonts w:cs="OpenSymbol"/>
+      <w:b w:val="false"/>
+    </w:rPr>
+  </w:style>
+  <w:style w:type="character" w:styleId="ListLabel145">
+    <w:name w:val="ListLabel 145"/>
+    <w:qFormat/>
+    <w:rPr>
+      <w:rFonts w:cs="OpenSymbol"/>
+    </w:rPr>
+  </w:style>
+  <w:style w:type="character" w:styleId="ListLabel146">
+    <w:name w:val="ListLabel 146"/>
+    <w:qFormat/>
+    <w:rPr>
+      <w:rFonts w:cs="OpenSymbol"/>
+    </w:rPr>
+  </w:style>
+  <w:style w:type="character" w:styleId="ListLabel147">
+    <w:name w:val="ListLabel 147"/>
+    <w:qFormat/>
+    <w:rPr>
+      <w:rFonts w:cs="OpenSymbol"/>
+    </w:rPr>
+  </w:style>
+  <w:style w:type="character" w:styleId="ListLabel148">
+    <w:name w:val="ListLabel 148"/>
+    <w:qFormat/>
+    <w:rPr>
+      <w:rFonts w:cs="OpenSymbol"/>
+    </w:rPr>
+  </w:style>
+  <w:style w:type="character" w:styleId="ListLabel149">
+    <w:name w:val="ListLabel 149"/>
+    <w:qFormat/>
+    <w:rPr>
+      <w:rFonts w:cs="OpenSymbol"/>
+    </w:rPr>
+  </w:style>
+  <w:style w:type="character" w:styleId="ListLabel150">
+    <w:name w:val="ListLabel 150"/>
+    <w:qFormat/>
+    <w:rPr>
+      <w:rFonts w:cs="OpenSymbol"/>
+    </w:rPr>
+  </w:style>
+  <w:style w:type="character" w:styleId="ListLabel151">
+    <w:name w:val="ListLabel 151"/>
+    <w:qFormat/>
+    <w:rPr>
+      <w:rFonts w:cs="OpenSymbol"/>
+    </w:rPr>
+  </w:style>
+  <w:style w:type="character" w:styleId="ListLabel152">
+    <w:name w:val="ListLabel 152"/>
+    <w:qFormat/>
+    <w:rPr>
+      <w:rFonts w:cs="OpenSymbol"/>
+    </w:rPr>
+  </w:style>
+  <w:style w:type="character" w:styleId="ListLabel153">
+    <w:name w:val="ListLabel 153"/>
+    <w:qFormat/>
+    <w:rPr>
+      <w:rFonts w:cs="OpenSymbol"/>
+    </w:rPr>
+  </w:style>
+  <w:style w:type="character" w:styleId="ListLabel154">
+    <w:name w:val="ListLabel 154"/>
+    <w:qFormat/>
+    <w:rPr>
+      <w:rFonts w:cs="OpenSymbol"/>
+    </w:rPr>
+  </w:style>
+  <w:style w:type="character" w:styleId="ListLabel155">
+    <w:name w:val="ListLabel 155"/>
+    <w:qFormat/>
+    <w:rPr>
+      <w:rFonts w:cs="OpenSymbol"/>
+    </w:rPr>
+  </w:style>
+  <w:style w:type="character" w:styleId="ListLabel156">
+    <w:name w:val="ListLabel 156"/>
+    <w:qFormat/>
+    <w:rPr>
+      <w:rFonts w:cs="OpenSymbol"/>
+    </w:rPr>
+  </w:style>
+  <w:style w:type="character" w:styleId="ListLabel157">
+    <w:name w:val="ListLabel 157"/>
+    <w:qFormat/>
+    <w:rPr>
+      <w:rFonts w:cs="OpenSymbol"/>
+    </w:rPr>
+  </w:style>
+  <w:style w:type="character" w:styleId="ListLabel158">
+    <w:name w:val="ListLabel 158"/>
+    <w:qFormat/>
+    <w:rPr>
+      <w:rFonts w:cs="OpenSymbol"/>
+    </w:rPr>
+  </w:style>
+  <w:style w:type="character" w:styleId="ListLabel159">
+    <w:name w:val="ListLabel 159"/>
+    <w:qFormat/>
+    <w:rPr>
+      <w:rFonts w:cs="OpenSymbol"/>
+    </w:rPr>
+  </w:style>
+  <w:style w:type="character" w:styleId="ListLabel160">
+    <w:name w:val="ListLabel 160"/>
+    <w:qFormat/>
+    <w:rPr>
+      <w:rFonts w:cs="OpenSymbol"/>
+    </w:rPr>
+  </w:style>
+  <w:style w:type="character" w:styleId="ListLabel161">
+    <w:name w:val="ListLabel 161"/>
+    <w:qFormat/>
+    <w:rPr>
+      <w:rFonts w:cs="OpenSymbol"/>
+    </w:rPr>
+  </w:style>
+  <w:style w:type="character" w:styleId="ListLabel162">
+    <w:name w:val="ListLabel 162"/>
+    <w:qFormat/>
+    <w:rPr>
+      <w:rFonts w:cs="OpenSymbol"/>
+      <w:b w:val="false"/>
+    </w:rPr>
+  </w:style>
+  <w:style w:type="character" w:styleId="ListLabel163">
+    <w:name w:val="ListLabel 163"/>
+    <w:qFormat/>
+    <w:rPr>
+      <w:rFonts w:cs="OpenSymbol"/>
+    </w:rPr>
+  </w:style>
+  <w:style w:type="character" w:styleId="ListLabel164">
+    <w:name w:val="ListLabel 164"/>
+    <w:qFormat/>
+    <w:rPr>
+      <w:rFonts w:cs="OpenSymbol"/>
+    </w:rPr>
+  </w:style>
+  <w:style w:type="character" w:styleId="ListLabel165">
+    <w:name w:val="ListLabel 165"/>
+    <w:qFormat/>
+    <w:rPr>
+      <w:rFonts w:cs="OpenSymbol"/>
+    </w:rPr>
+  </w:style>
+  <w:style w:type="character" w:styleId="ListLabel166">
+    <w:name w:val="ListLabel 166"/>
+    <w:qFormat/>
+    <w:rPr>
+      <w:rFonts w:cs="OpenSymbol"/>
+    </w:rPr>
+  </w:style>
+  <w:style w:type="character" w:styleId="ListLabel167">
+    <w:name w:val="ListLabel 167"/>
+    <w:qFormat/>
+    <w:rPr>
+      <w:rFonts w:cs="OpenSymbol"/>
+    </w:rPr>
+  </w:style>
+  <w:style w:type="character" w:styleId="ListLabel168">
+    <w:name w:val="ListLabel 168"/>
+    <w:qFormat/>
+    <w:rPr>
+      <w:rFonts w:cs="OpenSymbol"/>
+    </w:rPr>
+  </w:style>
+  <w:style w:type="character" w:styleId="ListLabel169">
+    <w:name w:val="ListLabel 169"/>
+    <w:qFormat/>
+    <w:rPr>
+      <w:rFonts w:cs="OpenSymbol"/>
+    </w:rPr>
+  </w:style>
+  <w:style w:type="character" w:styleId="ListLabel170">
+    <w:name w:val="ListLabel 170"/>
+    <w:qFormat/>
+    <w:rPr>
+      <w:rFonts w:cs="OpenSymbol"/>
+    </w:rPr>
+  </w:style>
+  <w:style w:type="character" w:styleId="ListLabel171">
+    <w:name w:val="ListLabel 171"/>
+    <w:qFormat/>
+    <w:rPr>
+      <w:rFonts w:cs="OpenSymbol"/>
+      <w:b w:val="false"/>
+    </w:rPr>
+  </w:style>
+  <w:style w:type="character" w:styleId="ListLabel172">
+    <w:name w:val="ListLabel 172"/>
+    <w:qFormat/>
+    <w:rPr>
+      <w:rFonts w:cs="OpenSymbol"/>
+    </w:rPr>
+  </w:style>
+  <w:style w:type="character" w:styleId="ListLabel173">
+    <w:name w:val="ListLabel 173"/>
+    <w:qFormat/>
+    <w:rPr>
+      <w:rFonts w:cs="OpenSymbol"/>
+    </w:rPr>
+  </w:style>
+  <w:style w:type="character" w:styleId="ListLabel174">
+    <w:name w:val="ListLabel 174"/>
+    <w:qFormat/>
+    <w:rPr>
+      <w:rFonts w:cs="OpenSymbol"/>
+    </w:rPr>
+  </w:style>
+  <w:style w:type="character" w:styleId="ListLabel175">
+    <w:name w:val="ListLabel 175"/>
+    <w:qFormat/>
+    <w:rPr>
+      <w:rFonts w:cs="OpenSymbol"/>
+    </w:rPr>
+  </w:style>
+  <w:style w:type="character" w:styleId="ListLabel176">
+    <w:name w:val="ListLabel 176"/>
+    <w:qFormat/>
+    <w:rPr>
+      <w:rFonts w:cs="OpenSymbol"/>
+    </w:rPr>
+  </w:style>
+  <w:style w:type="character" w:styleId="ListLabel177">
+    <w:name w:val="ListLabel 177"/>
+    <w:qFormat/>
+    <w:rPr>
+      <w:rFonts w:cs="OpenSymbol"/>
+    </w:rPr>
+  </w:style>
+  <w:style w:type="character" w:styleId="ListLabel178">
+    <w:name w:val="ListLabel 178"/>
+    <w:qFormat/>
+    <w:rPr>
+      <w:rFonts w:cs="OpenSymbol"/>
+    </w:rPr>
+  </w:style>
+  <w:style w:type="character" w:styleId="ListLabel179">
+    <w:name w:val="ListLabel 179"/>
+    <w:qFormat/>
+    <w:rPr>
+      <w:rFonts w:cs="OpenSymbol"/>
+    </w:rPr>
+  </w:style>
+  <w:style w:type="character" w:styleId="ListLabel180">
+    <w:name w:val="ListLabel 180"/>
+    <w:qFormat/>
+    <w:rPr>
+      <w:rFonts w:cs="OpenSymbol"/>
+    </w:rPr>
+  </w:style>
+  <w:style w:type="character" w:styleId="ListLabel181">
+    <w:name w:val="ListLabel 181"/>
+    <w:qFormat/>
+    <w:rPr>
+      <w:rFonts w:cs="OpenSymbol"/>
+    </w:rPr>
+  </w:style>
+  <w:style w:type="character" w:styleId="ListLabel182">
+    <w:name w:val="ListLabel 182"/>
+    <w:qFormat/>
+    <w:rPr>
+      <w:rFonts w:cs="OpenSymbol"/>
+    </w:rPr>
+  </w:style>
+  <w:style w:type="character" w:styleId="ListLabel183">
+    <w:name w:val="ListLabel 183"/>
+    <w:qFormat/>
+    <w:rPr>
+      <w:rFonts w:cs="OpenSymbol"/>
+    </w:rPr>
+  </w:style>
+  <w:style w:type="character" w:styleId="ListLabel184">
+    <w:name w:val="ListLabel 184"/>
+    <w:qFormat/>
+    <w:rPr>
+      <w:rFonts w:cs="OpenSymbol"/>
+    </w:rPr>
+  </w:style>
+  <w:style w:type="character" w:styleId="ListLabel185">
+    <w:name w:val="ListLabel 185"/>
+    <w:qFormat/>
+    <w:rPr>
+      <w:rFonts w:cs="OpenSymbol"/>
+    </w:rPr>
+  </w:style>
+  <w:style w:type="character" w:styleId="ListLabel186">
+    <w:name w:val="ListLabel 186"/>
+    <w:qFormat/>
+    <w:rPr>
+      <w:rFonts w:cs="OpenSymbol"/>
+    </w:rPr>
+  </w:style>
+  <w:style w:type="character" w:styleId="ListLabel187">
+    <w:name w:val="ListLabel 187"/>
+    <w:qFormat/>
+    <w:rPr>
+      <w:rFonts w:cs="OpenSymbol"/>
+    </w:rPr>
+  </w:style>
+  <w:style w:type="character" w:styleId="ListLabel188">
+    <w:name w:val="ListLabel 188"/>
+    <w:qFormat/>
+    <w:rPr>
+      <w:rFonts w:cs="OpenSymbol"/>
+    </w:rPr>
+  </w:style>
+  <w:style w:type="character" w:styleId="ListLabel189">
+    <w:name w:val="ListLabel 189"/>
+    <w:qFormat/>
+    <w:rPr>
+      <w:rFonts w:cs="OpenSymbol"/>
+      <w:b w:val="false"/>
+    </w:rPr>
+  </w:style>
+  <w:style w:type="character" w:styleId="ListLabel190">
+    <w:name w:val="ListLabel 190"/>
+    <w:qFormat/>
+    <w:rPr>
+      <w:rFonts w:cs="OpenSymbol"/>
+    </w:rPr>
+  </w:style>
+  <w:style w:type="character" w:styleId="ListLabel191">
+    <w:name w:val="ListLabel 191"/>
+    <w:qFormat/>
+    <w:rPr>
+      <w:rFonts w:cs="OpenSymbol"/>
+    </w:rPr>
+  </w:style>
+  <w:style w:type="character" w:styleId="ListLabel192">
+    <w:name w:val="ListLabel 192"/>
+    <w:qFormat/>
+    <w:rPr>
+      <w:rFonts w:cs="OpenSymbol"/>
+    </w:rPr>
+  </w:style>
+  <w:style w:type="character" w:styleId="ListLabel193">
+    <w:name w:val="ListLabel 193"/>
+    <w:qFormat/>
+    <w:rPr>
+      <w:rFonts w:cs="OpenSymbol"/>
+    </w:rPr>
+  </w:style>
+  <w:style w:type="character" w:styleId="ListLabel194">
+    <w:name w:val="ListLabel 194"/>
+    <w:qFormat/>
+    <w:rPr>
+      <w:rFonts w:cs="OpenSymbol"/>
+    </w:rPr>
+  </w:style>
+  <w:style w:type="character" w:styleId="ListLabel195">
+    <w:name w:val="ListLabel 195"/>
+    <w:qFormat/>
+    <w:rPr>
+      <w:rFonts w:cs="OpenSymbol"/>
+    </w:rPr>
+  </w:style>
+  <w:style w:type="character" w:styleId="ListLabel196">
+    <w:name w:val="ListLabel 196"/>
+    <w:qFormat/>
+    <w:rPr>
+      <w:rFonts w:cs="OpenSymbol"/>
+    </w:rPr>
+  </w:style>
+  <w:style w:type="character" w:styleId="ListLabel197">
+    <w:name w:val="ListLabel 197"/>
     <w:qFormat/>
     <w:rPr>
       <w:rFonts w:cs="OpenSymbol"/>
@@ -15533,7 +16020,7 @@
       <w:kern w:val="0"/>
       <w:sz w:val="22"/>
       <w:szCs w:val="24"/>
-      <w:lang w:eastAsia="en-US" w:val="pt-BR" w:bidi="ar-SA"/>
+      <w:lang w:val="pt-BR" w:eastAsia="en-US" w:bidi="ar-SA"/>
     </w:rPr>
   </w:style>
   <w:style w:type="paragraph" w:styleId="UCIEspecificacaoTelaSub01" w:customStyle="1">
